--- a/1.项目论证/6-风险分析-张帅华.docx
+++ b/1.项目论证/6-风险分析-张帅华.docx
@@ -1,6 +1,6 @@
 
 <file path=word/document.xml><?xml version="1.0" encoding="utf-8"?>
-<w:document xmlns:wpc="http://schemas.microsoft.com/office/word/2010/wordprocessingCanvas" xmlns:cx="http://schemas.microsoft.com/office/drawing/2014/chartex" xmlns:cx1="http://schemas.microsoft.com/office/drawing/2015/9/8/chartex" xmlns:cx2="http://schemas.microsoft.com/office/drawing/2015/10/21/chartex" xmlns:cx3="http://schemas.microsoft.com/office/drawing/2016/5/9/chartex" xmlns:cx4="http://schemas.microsoft.com/office/drawing/2016/5/10/chartex" xmlns:cx5="http://schemas.microsoft.com/office/drawing/2016/5/11/chartex" xmlns:cx6="http://schemas.microsoft.com/office/drawing/2016/5/12/chartex" xmlns:cx7="http://schemas.microsoft.com/office/drawing/2016/5/13/chartex" xmlns:cx8="http://schemas.microsoft.com/office/drawing/2016/5/14/chartex" xmlns:mc="http://schemas.openxmlformats.org/markup-compatibility/2006" xmlns:aink="http://schemas.microsoft.com/office/drawing/2016/ink" xmlns:am3d="http://schemas.microsoft.com/office/drawing/2017/model3d" xmlns:o="urn:schemas-microsoft-com:office:office" xmlns:r="http://schemas.openxmlformats.org/officeDocument/2006/relationships" xmlns:m="http://schemas.openxmlformats.org/officeDocument/2006/math" xmlns:v="urn:schemas-microsoft-com:vml" xmlns:wp14="http://schemas.microsoft.com/office/word/2010/wordprocessingDrawing" xmlns:wp="http://schemas.openxmlformats.org/drawingml/2006/wordprocessingDrawing" xmlns:w10="urn:schemas-microsoft-com:office:word" xmlns:w="http://schemas.openxmlformats.org/wordprocessingml/2006/main" xmlns:w14="http://schemas.microsoft.com/office/word/2010/wordml" xmlns:w15="http://schemas.microsoft.com/office/word/2012/wordml" xmlns:w16cex="http://schemas.microsoft.com/office/word/2018/wordml/cex" xmlns:w16cid="http://schemas.microsoft.com/office/word/2016/wordml/cid" xmlns:w16="http://schemas.microsoft.com/office/word/2018/wordml" xmlns:w16se="http://schemas.microsoft.com/office/word/2015/wordml/symex" xmlns:wpg="http://schemas.microsoft.com/office/word/2010/wordprocessingGroup" xmlns:wpi="http://schemas.microsoft.com/office/word/2010/wordprocessingInk" xmlns:wne="http://schemas.microsoft.com/office/word/2006/wordml" xmlns:wps="http://schemas.microsoft.com/office/word/2010/wordprocessingShape" mc:Ignorable="w14 w15 w16se w16cid w16 w16cex wp14">
+<w:document xmlns:wpc="http://schemas.microsoft.com/office/word/2010/wordprocessingCanvas" xmlns:cx="http://schemas.microsoft.com/office/drawing/2014/chartex" xmlns:cx1="http://schemas.microsoft.com/office/drawing/2015/9/8/chartex" xmlns:cx2="http://schemas.microsoft.com/office/drawing/2015/10/21/chartex" xmlns:cx3="http://schemas.microsoft.com/office/drawing/2016/5/9/chartex" xmlns:cx4="http://schemas.microsoft.com/office/drawing/2016/5/10/chartex" xmlns:cx5="http://schemas.microsoft.com/office/drawing/2016/5/11/chartex" xmlns:cx6="http://schemas.microsoft.com/office/drawing/2016/5/12/chartex" xmlns:cx7="http://schemas.microsoft.com/office/drawing/2016/5/13/chartex" xmlns:cx8="http://schemas.microsoft.com/office/drawing/2016/5/14/chartex" xmlns:mc="http://schemas.openxmlformats.org/markup-compatibility/2006" xmlns:aink="http://schemas.microsoft.com/office/drawing/2016/ink" xmlns:am3d="http://schemas.microsoft.com/office/drawing/2017/model3d" xmlns:o="urn:schemas-microsoft-com:office:office" xmlns:r="http://schemas.openxmlformats.org/officeDocument/2006/relationships" xmlns:m="http://schemas.openxmlformats.org/officeDocument/2006/math" xmlns:v="urn:schemas-microsoft-com:vml" xmlns:wp14="http://schemas.microsoft.com/office/word/2010/wordprocessingDrawing" xmlns:wp="http://schemas.openxmlformats.org/drawingml/2006/wordprocessingDrawing" xmlns:w10="urn:schemas-microsoft-com:office:word" xmlns:w="http://schemas.openxmlformats.org/wordprocessingml/2006/main" xmlns:w14="http://schemas.microsoft.com/office/word/2010/wordml" xmlns:w15="http://schemas.microsoft.com/office/word/2012/wordml" xmlns:w16cid="http://schemas.microsoft.com/office/word/2016/wordml/cid" xmlns:w16se="http://schemas.microsoft.com/office/word/2015/wordml/symex" xmlns:wpg="http://schemas.microsoft.com/office/word/2010/wordprocessingGroup" xmlns:wpi="http://schemas.microsoft.com/office/word/2010/wordprocessingInk" xmlns:wne="http://schemas.microsoft.com/office/word/2006/wordml" xmlns:wps="http://schemas.microsoft.com/office/word/2010/wordprocessingShape" mc:Ignorable="w14 w15 w16se w16cid wp14">
   <w:body>
     <w:tbl>
       <w:tblPr>
@@ -29,15 +29,20 @@
             <w:pPr>
               <w:jc w:val="center"/>
               <w:rPr>
+                <w:rFonts w:ascii="仿宋" w:eastAsia="仿宋" w:hAnsi="仿宋"/>
                 <w:b/>
                 <w:bCs/>
-              </w:rPr>
-            </w:pPr>
-            <w:r>
-              <w:rPr>
-                <w:rFonts w:hint="eastAsia"/>
+                <w:sz w:val="28"/>
+                <w:szCs w:val="28"/>
+              </w:rPr>
+            </w:pPr>
+            <w:r>
+              <w:rPr>
+                <w:rFonts w:ascii="仿宋" w:eastAsia="仿宋" w:hAnsi="仿宋" w:hint="eastAsia"/>
                 <w:b/>
                 <w:bCs/>
+                <w:sz w:val="28"/>
+                <w:szCs w:val="28"/>
               </w:rPr>
               <w:t>编号</w:t>
             </w:r>
@@ -50,18 +55,22 @@
           </w:tcPr>
           <w:p>
             <w:pPr>
-              <w:ind w:firstLineChars="200" w:firstLine="420"/>
-              <w:rPr>
-                <w:rFonts w:hint="eastAsia"/>
+              <w:ind w:firstLineChars="200" w:firstLine="562"/>
+              <w:rPr>
+                <w:rFonts w:ascii="仿宋" w:eastAsia="仿宋" w:hAnsi="仿宋"/>
                 <w:b/>
                 <w:bCs/>
-              </w:rPr>
-            </w:pPr>
-            <w:r>
-              <w:rPr>
-                <w:rFonts w:hint="eastAsia"/>
+                <w:sz w:val="28"/>
+                <w:szCs w:val="28"/>
+              </w:rPr>
+            </w:pPr>
+            <w:r>
+              <w:rPr>
+                <w:rFonts w:ascii="仿宋" w:eastAsia="仿宋" w:hAnsi="仿宋" w:hint="eastAsia"/>
                 <w:b/>
                 <w:bCs/>
+                <w:sz w:val="28"/>
+                <w:szCs w:val="28"/>
               </w:rPr>
               <w:t>事件描述</w:t>
             </w:r>
@@ -74,17 +83,22 @@
           </w:tcPr>
           <w:p>
             <w:pPr>
-              <w:ind w:firstLineChars="600" w:firstLine="1260"/>
-              <w:rPr>
+              <w:ind w:firstLineChars="600" w:firstLine="1687"/>
+              <w:rPr>
+                <w:rFonts w:ascii="仿宋" w:eastAsia="仿宋" w:hAnsi="仿宋"/>
                 <w:b/>
                 <w:bCs/>
-              </w:rPr>
-            </w:pPr>
-            <w:r>
-              <w:rPr>
-                <w:rFonts w:hint="eastAsia"/>
+                <w:sz w:val="28"/>
+                <w:szCs w:val="28"/>
+              </w:rPr>
+            </w:pPr>
+            <w:r>
+              <w:rPr>
+                <w:rFonts w:ascii="仿宋" w:eastAsia="仿宋" w:hAnsi="仿宋" w:hint="eastAsia"/>
                 <w:b/>
                 <w:bCs/>
+                <w:sz w:val="28"/>
+                <w:szCs w:val="28"/>
               </w:rPr>
               <w:t>根本原因</w:t>
             </w:r>
@@ -97,18 +111,22 @@
           </w:tcPr>
           <w:p>
             <w:pPr>
-              <w:ind w:firstLineChars="200" w:firstLine="420"/>
-              <w:rPr>
-                <w:rFonts w:hint="eastAsia"/>
+              <w:ind w:firstLineChars="200" w:firstLine="562"/>
+              <w:rPr>
+                <w:rFonts w:ascii="仿宋" w:eastAsia="仿宋" w:hAnsi="仿宋"/>
                 <w:b/>
                 <w:bCs/>
-              </w:rPr>
-            </w:pPr>
-            <w:r>
-              <w:rPr>
-                <w:rFonts w:hint="eastAsia"/>
+                <w:sz w:val="28"/>
+                <w:szCs w:val="28"/>
+              </w:rPr>
+            </w:pPr>
+            <w:r>
+              <w:rPr>
+                <w:rFonts w:ascii="仿宋" w:eastAsia="仿宋" w:hAnsi="仿宋" w:hint="eastAsia"/>
                 <w:b/>
                 <w:bCs/>
+                <w:sz w:val="28"/>
+                <w:szCs w:val="28"/>
               </w:rPr>
               <w:t>类型</w:t>
             </w:r>
@@ -128,14 +146,26 @@
           <w:p>
             <w:pPr>
               <w:jc w:val="center"/>
-            </w:pPr>
-            <w:r>
-              <w:rPr>
-                <w:rFonts w:hint="eastAsia"/>
+              <w:rPr>
+                <w:rFonts w:ascii="仿宋" w:eastAsia="仿宋" w:hAnsi="仿宋"/>
+                <w:sz w:val="28"/>
+                <w:szCs w:val="28"/>
+              </w:rPr>
+            </w:pPr>
+            <w:r>
+              <w:rPr>
+                <w:rFonts w:ascii="仿宋" w:eastAsia="仿宋" w:hAnsi="仿宋" w:hint="eastAsia"/>
+                <w:sz w:val="28"/>
+                <w:szCs w:val="28"/>
               </w:rPr>
               <w:t>R</w:t>
             </w:r>
             <w:r>
+              <w:rPr>
+                <w:rFonts w:ascii="仿宋" w:eastAsia="仿宋" w:hAnsi="仿宋"/>
+                <w:sz w:val="28"/>
+                <w:szCs w:val="28"/>
+              </w:rPr>
               <w:t>1</w:t>
             </w:r>
           </w:p>
@@ -148,10 +178,17 @@
           <w:p>
             <w:pPr>
               <w:jc w:val="center"/>
-            </w:pPr>
-            <w:r>
-              <w:rPr>
-                <w:rFonts w:hint="eastAsia"/>
+              <w:rPr>
+                <w:rFonts w:ascii="仿宋" w:eastAsia="仿宋" w:hAnsi="仿宋"/>
+                <w:sz w:val="28"/>
+                <w:szCs w:val="28"/>
+              </w:rPr>
+            </w:pPr>
+            <w:r>
+              <w:rPr>
+                <w:rFonts w:ascii="仿宋" w:eastAsia="仿宋" w:hAnsi="仿宋" w:hint="eastAsia"/>
+                <w:sz w:val="28"/>
+                <w:szCs w:val="28"/>
               </w:rPr>
               <w:t>学生认可度不高</w:t>
             </w:r>
@@ -166,12 +203,16 @@
             <w:pPr>
               <w:jc w:val="center"/>
               <w:rPr>
-                <w:rFonts w:hint="eastAsia"/>
-              </w:rPr>
-            </w:pPr>
-            <w:r>
-              <w:rPr>
-                <w:rFonts w:hint="eastAsia"/>
+                <w:rFonts w:ascii="仿宋" w:eastAsia="仿宋" w:hAnsi="仿宋"/>
+                <w:sz w:val="28"/>
+                <w:szCs w:val="28"/>
+              </w:rPr>
+            </w:pPr>
+            <w:r>
+              <w:rPr>
+                <w:rFonts w:ascii="仿宋" w:eastAsia="仿宋" w:hAnsi="仿宋" w:hint="eastAsia"/>
+                <w:sz w:val="28"/>
+                <w:szCs w:val="28"/>
               </w:rPr>
               <w:t>没有达到学生预计的笔记效果和要求</w:t>
             </w:r>
@@ -186,12 +227,16 @@
             <w:pPr>
               <w:jc w:val="center"/>
               <w:rPr>
-                <w:rFonts w:hint="eastAsia"/>
-              </w:rPr>
-            </w:pPr>
-            <w:r>
-              <w:rPr>
-                <w:rFonts w:hint="eastAsia"/>
+                <w:rFonts w:ascii="仿宋" w:eastAsia="仿宋" w:hAnsi="仿宋"/>
+                <w:sz w:val="28"/>
+                <w:szCs w:val="28"/>
+              </w:rPr>
+            </w:pPr>
+            <w:r>
+              <w:rPr>
+                <w:rFonts w:ascii="仿宋" w:eastAsia="仿宋" w:hAnsi="仿宋" w:hint="eastAsia"/>
+                <w:sz w:val="28"/>
+                <w:szCs w:val="28"/>
               </w:rPr>
               <w:t>用户风险</w:t>
             </w:r>
@@ -211,14 +256,26 @@
           <w:p>
             <w:pPr>
               <w:jc w:val="center"/>
-            </w:pPr>
-            <w:r>
-              <w:rPr>
-                <w:rFonts w:hint="eastAsia"/>
+              <w:rPr>
+                <w:rFonts w:ascii="仿宋" w:eastAsia="仿宋" w:hAnsi="仿宋"/>
+                <w:sz w:val="28"/>
+                <w:szCs w:val="28"/>
+              </w:rPr>
+            </w:pPr>
+            <w:r>
+              <w:rPr>
+                <w:rFonts w:ascii="仿宋" w:eastAsia="仿宋" w:hAnsi="仿宋" w:hint="eastAsia"/>
+                <w:sz w:val="28"/>
+                <w:szCs w:val="28"/>
               </w:rPr>
               <w:t>R</w:t>
             </w:r>
             <w:r>
+              <w:rPr>
+                <w:rFonts w:ascii="仿宋" w:eastAsia="仿宋" w:hAnsi="仿宋"/>
+                <w:sz w:val="28"/>
+                <w:szCs w:val="28"/>
+              </w:rPr>
               <w:t>2</w:t>
             </w:r>
           </w:p>
@@ -232,12 +289,16 @@
             <w:pPr>
               <w:jc w:val="center"/>
               <w:rPr>
-                <w:rFonts w:hint="eastAsia"/>
-              </w:rPr>
-            </w:pPr>
-            <w:r>
-              <w:rPr>
-                <w:rFonts w:hint="eastAsia"/>
+                <w:rFonts w:ascii="仿宋" w:eastAsia="仿宋" w:hAnsi="仿宋"/>
+                <w:sz w:val="28"/>
+                <w:szCs w:val="28"/>
+              </w:rPr>
+            </w:pPr>
+            <w:r>
+              <w:rPr>
+                <w:rFonts w:ascii="仿宋" w:eastAsia="仿宋" w:hAnsi="仿宋" w:hint="eastAsia"/>
+                <w:sz w:val="28"/>
+                <w:szCs w:val="28"/>
               </w:rPr>
               <w:t>软件存在bug</w:t>
             </w:r>
@@ -251,10 +312,17 @@
           <w:p>
             <w:pPr>
               <w:jc w:val="center"/>
-            </w:pPr>
-            <w:r>
-              <w:rPr>
-                <w:rFonts w:hint="eastAsia"/>
+              <w:rPr>
+                <w:rFonts w:ascii="仿宋" w:eastAsia="仿宋" w:hAnsi="仿宋"/>
+                <w:sz w:val="28"/>
+                <w:szCs w:val="28"/>
+              </w:rPr>
+            </w:pPr>
+            <w:r>
+              <w:rPr>
+                <w:rFonts w:ascii="仿宋" w:eastAsia="仿宋" w:hAnsi="仿宋" w:hint="eastAsia"/>
+                <w:sz w:val="28"/>
+                <w:szCs w:val="28"/>
               </w:rPr>
               <w:t>在不同的环境中运行产生未预料的问题</w:t>
             </w:r>
@@ -268,10 +336,17 @@
           <w:p>
             <w:pPr>
               <w:jc w:val="center"/>
-            </w:pPr>
-            <w:r>
-              <w:rPr>
-                <w:rFonts w:hint="eastAsia"/>
+              <w:rPr>
+                <w:rFonts w:ascii="仿宋" w:eastAsia="仿宋" w:hAnsi="仿宋"/>
+                <w:sz w:val="28"/>
+                <w:szCs w:val="28"/>
+              </w:rPr>
+            </w:pPr>
+            <w:r>
+              <w:rPr>
+                <w:rFonts w:ascii="仿宋" w:eastAsia="仿宋" w:hAnsi="仿宋" w:hint="eastAsia"/>
+                <w:sz w:val="28"/>
+                <w:szCs w:val="28"/>
               </w:rPr>
               <w:t>质量风险</w:t>
             </w:r>
@@ -291,14 +366,26 @@
           <w:p>
             <w:pPr>
               <w:jc w:val="center"/>
-            </w:pPr>
-            <w:r>
-              <w:rPr>
-                <w:rFonts w:hint="eastAsia"/>
+              <w:rPr>
+                <w:rFonts w:ascii="仿宋" w:eastAsia="仿宋" w:hAnsi="仿宋"/>
+                <w:sz w:val="28"/>
+                <w:szCs w:val="28"/>
+              </w:rPr>
+            </w:pPr>
+            <w:r>
+              <w:rPr>
+                <w:rFonts w:ascii="仿宋" w:eastAsia="仿宋" w:hAnsi="仿宋" w:hint="eastAsia"/>
+                <w:sz w:val="28"/>
+                <w:szCs w:val="28"/>
               </w:rPr>
               <w:t>R</w:t>
             </w:r>
             <w:r>
+              <w:rPr>
+                <w:rFonts w:ascii="仿宋" w:eastAsia="仿宋" w:hAnsi="仿宋"/>
+                <w:sz w:val="28"/>
+                <w:szCs w:val="28"/>
+              </w:rPr>
               <w:t>3</w:t>
             </w:r>
           </w:p>
@@ -312,12 +399,16 @@
             <w:pPr>
               <w:jc w:val="center"/>
               <w:rPr>
-                <w:rFonts w:hint="eastAsia"/>
-              </w:rPr>
-            </w:pPr>
-            <w:r>
-              <w:rPr>
-                <w:rFonts w:hint="eastAsia"/>
+                <w:rFonts w:ascii="仿宋" w:eastAsia="仿宋" w:hAnsi="仿宋"/>
+                <w:sz w:val="28"/>
+                <w:szCs w:val="28"/>
+              </w:rPr>
+            </w:pPr>
+            <w:r>
+              <w:rPr>
+                <w:rFonts w:ascii="仿宋" w:eastAsia="仿宋" w:hAnsi="仿宋" w:hint="eastAsia"/>
+                <w:sz w:val="28"/>
+                <w:szCs w:val="28"/>
               </w:rPr>
               <w:t>项目进度缓慢</w:t>
             </w:r>
@@ -332,24 +423,32 @@
             <w:pPr>
               <w:jc w:val="center"/>
               <w:rPr>
-                <w:rFonts w:hint="eastAsia"/>
-              </w:rPr>
-            </w:pPr>
-            <w:r>
-              <w:rPr>
-                <w:rFonts w:hint="eastAsia"/>
+                <w:rFonts w:ascii="仿宋" w:eastAsia="仿宋" w:hAnsi="仿宋"/>
+                <w:sz w:val="28"/>
+                <w:szCs w:val="28"/>
+              </w:rPr>
+            </w:pPr>
+            <w:r>
+              <w:rPr>
+                <w:rFonts w:ascii="仿宋" w:eastAsia="仿宋" w:hAnsi="仿宋" w:hint="eastAsia"/>
+                <w:sz w:val="28"/>
+                <w:szCs w:val="28"/>
               </w:rPr>
               <w:t>沟通不足</w:t>
             </w:r>
             <w:r>
               <w:rPr>
-                <w:rFonts w:hint="eastAsia"/>
+                <w:rFonts w:ascii="仿宋" w:eastAsia="仿宋" w:hAnsi="仿宋" w:hint="eastAsia"/>
+                <w:sz w:val="28"/>
+                <w:szCs w:val="28"/>
               </w:rPr>
               <w:t>，</w:t>
             </w:r>
             <w:r>
               <w:rPr>
-                <w:rFonts w:hint="eastAsia"/>
+                <w:rFonts w:ascii="仿宋" w:eastAsia="仿宋" w:hAnsi="仿宋" w:hint="eastAsia"/>
+                <w:sz w:val="28"/>
+                <w:szCs w:val="28"/>
               </w:rPr>
               <w:t>质量欠佳，导致局部重新开发</w:t>
             </w:r>
@@ -363,10 +462,17 @@
           <w:p>
             <w:pPr>
               <w:jc w:val="center"/>
-            </w:pPr>
-            <w:r>
-              <w:rPr>
-                <w:rFonts w:hint="eastAsia"/>
+              <w:rPr>
+                <w:rFonts w:ascii="仿宋" w:eastAsia="仿宋" w:hAnsi="仿宋"/>
+                <w:sz w:val="28"/>
+                <w:szCs w:val="28"/>
+              </w:rPr>
+            </w:pPr>
+            <w:r>
+              <w:rPr>
+                <w:rFonts w:ascii="仿宋" w:eastAsia="仿宋" w:hAnsi="仿宋" w:hint="eastAsia"/>
+                <w:sz w:val="28"/>
+                <w:szCs w:val="28"/>
               </w:rPr>
               <w:t>进度风险</w:t>
             </w:r>
@@ -387,16 +493,25 @@
             <w:pPr>
               <w:jc w:val="center"/>
               <w:rPr>
-                <w:rFonts w:hint="eastAsia"/>
-              </w:rPr>
-            </w:pPr>
-            <w:r>
-              <w:rPr>
-                <w:rFonts w:hint="eastAsia"/>
+                <w:rFonts w:ascii="仿宋" w:eastAsia="仿宋" w:hAnsi="仿宋"/>
+                <w:sz w:val="28"/>
+                <w:szCs w:val="28"/>
+              </w:rPr>
+            </w:pPr>
+            <w:r>
+              <w:rPr>
+                <w:rFonts w:ascii="仿宋" w:eastAsia="仿宋" w:hAnsi="仿宋" w:hint="eastAsia"/>
+                <w:sz w:val="28"/>
+                <w:szCs w:val="28"/>
               </w:rPr>
               <w:t>R</w:t>
             </w:r>
             <w:r>
+              <w:rPr>
+                <w:rFonts w:ascii="仿宋" w:eastAsia="仿宋" w:hAnsi="仿宋"/>
+                <w:sz w:val="28"/>
+                <w:szCs w:val="28"/>
+              </w:rPr>
               <w:t>4</w:t>
             </w:r>
           </w:p>
@@ -410,12 +525,16 @@
             <w:pPr>
               <w:jc w:val="center"/>
               <w:rPr>
-                <w:rFonts w:hint="eastAsia"/>
-              </w:rPr>
-            </w:pPr>
-            <w:r>
-              <w:rPr>
-                <w:rFonts w:hint="eastAsia"/>
+                <w:rFonts w:ascii="仿宋" w:eastAsia="仿宋" w:hAnsi="仿宋"/>
+                <w:sz w:val="28"/>
+                <w:szCs w:val="28"/>
+              </w:rPr>
+            </w:pPr>
+            <w:r>
+              <w:rPr>
+                <w:rFonts w:ascii="仿宋" w:eastAsia="仿宋" w:hAnsi="仿宋" w:hint="eastAsia"/>
+                <w:sz w:val="28"/>
+                <w:szCs w:val="28"/>
               </w:rPr>
               <w:t>软件扩展性差</w:t>
             </w:r>
@@ -430,28 +549,18 @@
             <w:pPr>
               <w:jc w:val="center"/>
               <w:rPr>
-                <w:rFonts w:hint="eastAsia"/>
-              </w:rPr>
-            </w:pPr>
-            <w:r>
-              <w:rPr>
-                <w:rFonts w:hint="eastAsia"/>
-              </w:rPr>
-              <w:t>技术掌握不深入，代码和</w:t>
-            </w:r>
-            <w:proofErr w:type="gramStart"/>
-            <w:r>
-              <w:rPr>
-                <w:rFonts w:hint="eastAsia"/>
-              </w:rPr>
-              <w:t>库质量</w:t>
-            </w:r>
-            <w:proofErr w:type="gramEnd"/>
-            <w:r>
-              <w:rPr>
-                <w:rFonts w:hint="eastAsia"/>
-              </w:rPr>
-              <w:t>低下</w:t>
+                <w:rFonts w:ascii="仿宋" w:eastAsia="仿宋" w:hAnsi="仿宋"/>
+                <w:sz w:val="28"/>
+                <w:szCs w:val="28"/>
+              </w:rPr>
+            </w:pPr>
+            <w:r>
+              <w:rPr>
+                <w:rFonts w:ascii="仿宋" w:eastAsia="仿宋" w:hAnsi="仿宋" w:hint="eastAsia"/>
+                <w:sz w:val="28"/>
+                <w:szCs w:val="28"/>
+              </w:rPr>
+              <w:t>技术掌握不深入，代码和库质量低下</w:t>
             </w:r>
           </w:p>
         </w:tc>
@@ -463,13 +572,22 @@
           <w:p>
             <w:pPr>
               <w:jc w:val="center"/>
-            </w:pPr>
-            <w:r>
-              <w:rPr>
-                <w:rFonts w:hint="eastAsia"/>
+              <w:rPr>
+                <w:rFonts w:ascii="仿宋" w:eastAsia="仿宋" w:hAnsi="仿宋"/>
+                <w:sz w:val="28"/>
+                <w:szCs w:val="28"/>
+              </w:rPr>
+            </w:pPr>
+            <w:r>
+              <w:rPr>
+                <w:rFonts w:ascii="仿宋" w:eastAsia="仿宋" w:hAnsi="仿宋" w:hint="eastAsia"/>
+                <w:sz w:val="28"/>
+                <w:szCs w:val="28"/>
               </w:rPr>
               <w:t>技术风险</w:t>
             </w:r>
+            <w:bookmarkStart w:id="0" w:name="_GoBack"/>
+            <w:bookmarkEnd w:id="0"/>
           </w:p>
         </w:tc>
       </w:tr>
@@ -487,16 +605,25 @@
             <w:pPr>
               <w:jc w:val="center"/>
               <w:rPr>
-                <w:rFonts w:hint="eastAsia"/>
-              </w:rPr>
-            </w:pPr>
-            <w:r>
-              <w:rPr>
-                <w:rFonts w:hint="eastAsia"/>
+                <w:rFonts w:ascii="仿宋" w:eastAsia="仿宋" w:hAnsi="仿宋"/>
+                <w:sz w:val="28"/>
+                <w:szCs w:val="28"/>
+              </w:rPr>
+            </w:pPr>
+            <w:r>
+              <w:rPr>
+                <w:rFonts w:ascii="仿宋" w:eastAsia="仿宋" w:hAnsi="仿宋" w:hint="eastAsia"/>
+                <w:sz w:val="28"/>
+                <w:szCs w:val="28"/>
               </w:rPr>
               <w:t>R</w:t>
             </w:r>
             <w:r>
+              <w:rPr>
+                <w:rFonts w:ascii="仿宋" w:eastAsia="仿宋" w:hAnsi="仿宋"/>
+                <w:sz w:val="28"/>
+                <w:szCs w:val="28"/>
+              </w:rPr>
               <w:t>5</w:t>
             </w:r>
           </w:p>
@@ -510,12 +637,16 @@
             <w:pPr>
               <w:jc w:val="center"/>
               <w:rPr>
-                <w:rFonts w:hint="eastAsia"/>
-              </w:rPr>
-            </w:pPr>
-            <w:r>
-              <w:rPr>
-                <w:rFonts w:hint="eastAsia"/>
+                <w:rFonts w:ascii="仿宋" w:eastAsia="仿宋" w:hAnsi="仿宋"/>
+                <w:sz w:val="28"/>
+                <w:szCs w:val="28"/>
+              </w:rPr>
+            </w:pPr>
+            <w:r>
+              <w:rPr>
+                <w:rFonts w:ascii="仿宋" w:eastAsia="仿宋" w:hAnsi="仿宋" w:hint="eastAsia"/>
+                <w:sz w:val="28"/>
+                <w:szCs w:val="28"/>
               </w:rPr>
               <w:t>需求临时修改</w:t>
             </w:r>
@@ -530,28 +661,18 @@
             <w:pPr>
               <w:jc w:val="center"/>
               <w:rPr>
-                <w:rFonts w:hint="eastAsia"/>
-              </w:rPr>
-            </w:pPr>
-            <w:r>
-              <w:rPr>
-                <w:rFonts w:hint="eastAsia"/>
-              </w:rPr>
-              <w:t>在</w:t>
-            </w:r>
-            <w:proofErr w:type="gramStart"/>
-            <w:r>
-              <w:rPr>
-                <w:rFonts w:hint="eastAsia"/>
-              </w:rPr>
-              <w:t>做需求</w:t>
-            </w:r>
-            <w:proofErr w:type="gramEnd"/>
-            <w:r>
-              <w:rPr>
-                <w:rFonts w:hint="eastAsia"/>
-              </w:rPr>
-              <w:t>时客户参与不够</w:t>
+                <w:rFonts w:ascii="仿宋" w:eastAsia="仿宋" w:hAnsi="仿宋"/>
+                <w:sz w:val="28"/>
+                <w:szCs w:val="28"/>
+              </w:rPr>
+            </w:pPr>
+            <w:r>
+              <w:rPr>
+                <w:rFonts w:ascii="仿宋" w:eastAsia="仿宋" w:hAnsi="仿宋" w:hint="eastAsia"/>
+                <w:sz w:val="28"/>
+                <w:szCs w:val="28"/>
+              </w:rPr>
+              <w:t>在做需求时客户参与不够</w:t>
             </w:r>
           </w:p>
         </w:tc>
@@ -563,10 +684,17 @@
           <w:p>
             <w:pPr>
               <w:jc w:val="center"/>
-            </w:pPr>
-            <w:r>
-              <w:rPr>
-                <w:rFonts w:hint="eastAsia"/>
+              <w:rPr>
+                <w:rFonts w:ascii="仿宋" w:eastAsia="仿宋" w:hAnsi="仿宋"/>
+                <w:sz w:val="28"/>
+                <w:szCs w:val="28"/>
+              </w:rPr>
+            </w:pPr>
+            <w:r>
+              <w:rPr>
+                <w:rFonts w:ascii="仿宋" w:eastAsia="仿宋" w:hAnsi="仿宋" w:hint="eastAsia"/>
+                <w:sz w:val="28"/>
+                <w:szCs w:val="28"/>
               </w:rPr>
               <w:t>需求变更风险</w:t>
             </w:r>
@@ -586,16 +714,25 @@
             <w:pPr>
               <w:jc w:val="center"/>
               <w:rPr>
-                <w:rFonts w:hint="eastAsia"/>
-              </w:rPr>
-            </w:pPr>
-            <w:r>
-              <w:rPr>
-                <w:rFonts w:hint="eastAsia"/>
+                <w:rFonts w:ascii="仿宋" w:eastAsia="仿宋" w:hAnsi="仿宋"/>
+                <w:sz w:val="28"/>
+                <w:szCs w:val="28"/>
+              </w:rPr>
+            </w:pPr>
+            <w:r>
+              <w:rPr>
+                <w:rFonts w:ascii="仿宋" w:eastAsia="仿宋" w:hAnsi="仿宋" w:hint="eastAsia"/>
+                <w:sz w:val="28"/>
+                <w:szCs w:val="28"/>
               </w:rPr>
               <w:t>R</w:t>
             </w:r>
             <w:r>
+              <w:rPr>
+                <w:rFonts w:ascii="仿宋" w:eastAsia="仿宋" w:hAnsi="仿宋"/>
+                <w:sz w:val="28"/>
+                <w:szCs w:val="28"/>
+              </w:rPr>
               <w:t>6</w:t>
             </w:r>
           </w:p>
@@ -608,48 +745,57 @@
           <w:p>
             <w:pPr>
               <w:jc w:val="center"/>
-            </w:pPr>
-            <w:r>
-              <w:rPr>
-                <w:rFonts w:ascii="Calibri" w:hAnsi="Calibri" w:hint="eastAsia"/>
+              <w:rPr>
+                <w:rFonts w:ascii="仿宋" w:eastAsia="仿宋" w:hAnsi="仿宋"/>
+                <w:sz w:val="28"/>
+                <w:szCs w:val="28"/>
+              </w:rPr>
+            </w:pPr>
+            <w:r>
+              <w:rPr>
+                <w:rFonts w:ascii="仿宋" w:eastAsia="仿宋" w:hAnsi="仿宋" w:hint="eastAsia"/>
+                <w:sz w:val="28"/>
+                <w:szCs w:val="28"/>
+              </w:rPr>
+              <w:t>开发人员不能及时到位</w:t>
+            </w:r>
+          </w:p>
+        </w:tc>
+        <w:tc>
+          <w:tcPr>
+            <w:tcW w:w="3822" w:type="dxa"/>
+            <w:vAlign w:val="center"/>
+          </w:tcPr>
+          <w:p>
+            <w:pPr>
+              <w:jc w:val="center"/>
+              <w:rPr>
+                <w:rFonts w:ascii="仿宋" w:eastAsia="仿宋" w:hAnsi="仿宋"/>
+                <w:sz w:val="28"/>
+                <w:szCs w:val="28"/>
+              </w:rPr>
+            </w:pPr>
+            <w:r>
+              <w:rPr>
+                <w:rFonts w:ascii="仿宋" w:eastAsia="仿宋" w:hAnsi="仿宋" w:hint="eastAsia"/>
+                <w:sz w:val="28"/>
+                <w:szCs w:val="28"/>
+              </w:rPr>
+              <w:t>某些</w:t>
+            </w:r>
+            <w:r>
+              <w:rPr>
+                <w:rFonts w:ascii="仿宋" w:eastAsia="仿宋" w:hAnsi="仿宋" w:hint="eastAsia"/>
+                <w:sz w:val="28"/>
+                <w:szCs w:val="28"/>
               </w:rPr>
               <w:t>开发</w:t>
             </w:r>
             <w:r>
               <w:rPr>
-                <w:rFonts w:ascii="Calibri" w:hAnsi="Calibri" w:hint="eastAsia"/>
-              </w:rPr>
-              <w:t>人员不能及时到位</w:t>
-            </w:r>
-          </w:p>
-        </w:tc>
-        <w:tc>
-          <w:tcPr>
-            <w:tcW w:w="3822" w:type="dxa"/>
-            <w:vAlign w:val="center"/>
-          </w:tcPr>
-          <w:p>
-            <w:pPr>
-              <w:jc w:val="center"/>
-              <w:rPr>
-                <w:rFonts w:hint="eastAsia"/>
-              </w:rPr>
-            </w:pPr>
-            <w:r>
-              <w:rPr>
-                <w:rFonts w:hint="eastAsia"/>
-              </w:rPr>
-              <w:t>某些</w:t>
-            </w:r>
-            <w:r>
-              <w:rPr>
-                <w:rFonts w:hint="eastAsia"/>
-              </w:rPr>
-              <w:t>开发</w:t>
-            </w:r>
-            <w:r>
-              <w:rPr>
-                <w:rFonts w:hint="eastAsia"/>
+                <w:rFonts w:ascii="仿宋" w:eastAsia="仿宋" w:hAnsi="仿宋" w:hint="eastAsia"/>
+                <w:sz w:val="28"/>
+                <w:szCs w:val="28"/>
               </w:rPr>
               <w:t>人员需要更多的时间适应还不熟悉的软件工具和环境</w:t>
             </w:r>
@@ -664,12 +810,16 @@
             <w:pPr>
               <w:jc w:val="center"/>
               <w:rPr>
-                <w:rFonts w:hint="eastAsia"/>
-              </w:rPr>
-            </w:pPr>
-            <w:r>
-              <w:rPr>
-                <w:rFonts w:hint="eastAsia"/>
+                <w:rFonts w:ascii="仿宋" w:eastAsia="仿宋" w:hAnsi="仿宋"/>
+                <w:sz w:val="28"/>
+                <w:szCs w:val="28"/>
+              </w:rPr>
+            </w:pPr>
+            <w:r>
+              <w:rPr>
+                <w:rFonts w:ascii="仿宋" w:eastAsia="仿宋" w:hAnsi="仿宋" w:hint="eastAsia"/>
+                <w:sz w:val="28"/>
+                <w:szCs w:val="28"/>
               </w:rPr>
               <w:t>人员风险</w:t>
             </w:r>
@@ -680,9 +830,12 @@
     <w:p>
       <w:pPr>
         <w:jc w:val="center"/>
+        <w:rPr>
+          <w:rFonts w:ascii="仿宋" w:eastAsia="仿宋" w:hAnsi="仿宋"/>
+          <w:sz w:val="28"/>
+          <w:szCs w:val="28"/>
+        </w:rPr>
       </w:pPr>
-      <w:bookmarkStart w:id="0" w:name="_GoBack"/>
-      <w:bookmarkEnd w:id="0"/>
     </w:p>
     <w:sectPr>
       <w:pgSz w:w="11906" w:h="16838"/>
@@ -695,7 +848,7 @@
 </file>
 
 <file path=word/endnotes.xml><?xml version="1.0" encoding="utf-8"?>
-<w:endnotes xmlns:wpc="http://schemas.microsoft.com/office/word/2010/wordprocessingCanvas" xmlns:cx="http://schemas.microsoft.com/office/drawing/2014/chartex" xmlns:cx1="http://schemas.microsoft.com/office/drawing/2015/9/8/chartex" xmlns:cx2="http://schemas.microsoft.com/office/drawing/2015/10/21/chartex" xmlns:cx3="http://schemas.microsoft.com/office/drawing/2016/5/9/chartex" xmlns:cx4="http://schemas.microsoft.com/office/drawing/2016/5/10/chartex" xmlns:cx5="http://schemas.microsoft.com/office/drawing/2016/5/11/chartex" xmlns:cx6="http://schemas.microsoft.com/office/drawing/2016/5/12/chartex" xmlns:cx7="http://schemas.microsoft.com/office/drawing/2016/5/13/chartex" xmlns:cx8="http://schemas.microsoft.com/office/drawing/2016/5/14/chartex" xmlns:mc="http://schemas.openxmlformats.org/markup-compatibility/2006" xmlns:aink="http://schemas.microsoft.com/office/drawing/2016/ink" xmlns:am3d="http://schemas.microsoft.com/office/drawing/2017/model3d" xmlns:o="urn:schemas-microsoft-com:office:office" xmlns:r="http://schemas.openxmlformats.org/officeDocument/2006/relationships" xmlns:m="http://schemas.openxmlformats.org/officeDocument/2006/math" xmlns:v="urn:schemas-microsoft-com:vml" xmlns:wp14="http://schemas.microsoft.com/office/word/2010/wordprocessingDrawing" xmlns:wp="http://schemas.openxmlformats.org/drawingml/2006/wordprocessingDrawing" xmlns:w10="urn:schemas-microsoft-com:office:word" xmlns:w="http://schemas.openxmlformats.org/wordprocessingml/2006/main" xmlns:w14="http://schemas.microsoft.com/office/word/2010/wordml" xmlns:w15="http://schemas.microsoft.com/office/word/2012/wordml" xmlns:w16cex="http://schemas.microsoft.com/office/word/2018/wordml/cex" xmlns:w16cid="http://schemas.microsoft.com/office/word/2016/wordml/cid" xmlns:w16="http://schemas.microsoft.com/office/word/2018/wordml" xmlns:w16se="http://schemas.microsoft.com/office/word/2015/wordml/symex" xmlns:wpg="http://schemas.microsoft.com/office/word/2010/wordprocessingGroup" xmlns:wpi="http://schemas.microsoft.com/office/word/2010/wordprocessingInk" xmlns:wne="http://schemas.microsoft.com/office/word/2006/wordml" xmlns:wps="http://schemas.microsoft.com/office/word/2010/wordprocessingShape" mc:Ignorable="w14 w15 w16se w16cid w16 w16cex wp14">
+<w:endnotes xmlns:wpc="http://schemas.microsoft.com/office/word/2010/wordprocessingCanvas" xmlns:cx="http://schemas.microsoft.com/office/drawing/2014/chartex" xmlns:cx1="http://schemas.microsoft.com/office/drawing/2015/9/8/chartex" xmlns:cx2="http://schemas.microsoft.com/office/drawing/2015/10/21/chartex" xmlns:cx3="http://schemas.microsoft.com/office/drawing/2016/5/9/chartex" xmlns:cx4="http://schemas.microsoft.com/office/drawing/2016/5/10/chartex" xmlns:cx5="http://schemas.microsoft.com/office/drawing/2016/5/11/chartex" xmlns:cx6="http://schemas.microsoft.com/office/drawing/2016/5/12/chartex" xmlns:cx7="http://schemas.microsoft.com/office/drawing/2016/5/13/chartex" xmlns:cx8="http://schemas.microsoft.com/office/drawing/2016/5/14/chartex" xmlns:mc="http://schemas.openxmlformats.org/markup-compatibility/2006" xmlns:aink="http://schemas.microsoft.com/office/drawing/2016/ink" xmlns:am3d="http://schemas.microsoft.com/office/drawing/2017/model3d" xmlns:o="urn:schemas-microsoft-com:office:office" xmlns:r="http://schemas.openxmlformats.org/officeDocument/2006/relationships" xmlns:m="http://schemas.openxmlformats.org/officeDocument/2006/math" xmlns:v="urn:schemas-microsoft-com:vml" xmlns:wp14="http://schemas.microsoft.com/office/word/2010/wordprocessingDrawing" xmlns:wp="http://schemas.openxmlformats.org/drawingml/2006/wordprocessingDrawing" xmlns:w10="urn:schemas-microsoft-com:office:word" xmlns:w="http://schemas.openxmlformats.org/wordprocessingml/2006/main" xmlns:w14="http://schemas.microsoft.com/office/word/2010/wordml" xmlns:w15="http://schemas.microsoft.com/office/word/2012/wordml" xmlns:w16cid="http://schemas.microsoft.com/office/word/2016/wordml/cid" xmlns:w16se="http://schemas.microsoft.com/office/word/2015/wordml/symex" xmlns:wpg="http://schemas.microsoft.com/office/word/2010/wordprocessingGroup" xmlns:wpi="http://schemas.microsoft.com/office/word/2010/wordprocessingInk" xmlns:wne="http://schemas.microsoft.com/office/word/2006/wordml" xmlns:wps="http://schemas.microsoft.com/office/word/2010/wordprocessingShape" mc:Ignorable="w14 w15 w16se w16cid wp14">
   <w:endnote w:type="separator" w:id="-1">
     <w:p>
       <w:r>
@@ -714,7 +867,7 @@
 </file>
 
 <file path=word/footnotes.xml><?xml version="1.0" encoding="utf-8"?>
-<w:footnotes xmlns:wpc="http://schemas.microsoft.com/office/word/2010/wordprocessingCanvas" xmlns:cx="http://schemas.microsoft.com/office/drawing/2014/chartex" xmlns:cx1="http://schemas.microsoft.com/office/drawing/2015/9/8/chartex" xmlns:cx2="http://schemas.microsoft.com/office/drawing/2015/10/21/chartex" xmlns:cx3="http://schemas.microsoft.com/office/drawing/2016/5/9/chartex" xmlns:cx4="http://schemas.microsoft.com/office/drawing/2016/5/10/chartex" xmlns:cx5="http://schemas.microsoft.com/office/drawing/2016/5/11/chartex" xmlns:cx6="http://schemas.microsoft.com/office/drawing/2016/5/12/chartex" xmlns:cx7="http://schemas.microsoft.com/office/drawing/2016/5/13/chartex" xmlns:cx8="http://schemas.microsoft.com/office/drawing/2016/5/14/chartex" xmlns:mc="http://schemas.openxmlformats.org/markup-compatibility/2006" xmlns:aink="http://schemas.microsoft.com/office/drawing/2016/ink" xmlns:am3d="http://schemas.microsoft.com/office/drawing/2017/model3d" xmlns:o="urn:schemas-microsoft-com:office:office" xmlns:r="http://schemas.openxmlformats.org/officeDocument/2006/relationships" xmlns:m="http://schemas.openxmlformats.org/officeDocument/2006/math" xmlns:v="urn:schemas-microsoft-com:vml" xmlns:wp14="http://schemas.microsoft.com/office/word/2010/wordprocessingDrawing" xmlns:wp="http://schemas.openxmlformats.org/drawingml/2006/wordprocessingDrawing" xmlns:w10="urn:schemas-microsoft-com:office:word" xmlns:w="http://schemas.openxmlformats.org/wordprocessingml/2006/main" xmlns:w14="http://schemas.microsoft.com/office/word/2010/wordml" xmlns:w15="http://schemas.microsoft.com/office/word/2012/wordml" xmlns:w16cex="http://schemas.microsoft.com/office/word/2018/wordml/cex" xmlns:w16cid="http://schemas.microsoft.com/office/word/2016/wordml/cid" xmlns:w16="http://schemas.microsoft.com/office/word/2018/wordml" xmlns:w16se="http://schemas.microsoft.com/office/word/2015/wordml/symex" xmlns:wpg="http://schemas.microsoft.com/office/word/2010/wordprocessingGroup" xmlns:wpi="http://schemas.microsoft.com/office/word/2010/wordprocessingInk" xmlns:wne="http://schemas.microsoft.com/office/word/2006/wordml" xmlns:wps="http://schemas.microsoft.com/office/word/2010/wordprocessingShape" mc:Ignorable="w14 w15 w16se w16cid w16 w16cex wp14">
+<w:footnotes xmlns:wpc="http://schemas.microsoft.com/office/word/2010/wordprocessingCanvas" xmlns:cx="http://schemas.microsoft.com/office/drawing/2014/chartex" xmlns:cx1="http://schemas.microsoft.com/office/drawing/2015/9/8/chartex" xmlns:cx2="http://schemas.microsoft.com/office/drawing/2015/10/21/chartex" xmlns:cx3="http://schemas.microsoft.com/office/drawing/2016/5/9/chartex" xmlns:cx4="http://schemas.microsoft.com/office/drawing/2016/5/10/chartex" xmlns:cx5="http://schemas.microsoft.com/office/drawing/2016/5/11/chartex" xmlns:cx6="http://schemas.microsoft.com/office/drawing/2016/5/12/chartex" xmlns:cx7="http://schemas.microsoft.com/office/drawing/2016/5/13/chartex" xmlns:cx8="http://schemas.microsoft.com/office/drawing/2016/5/14/chartex" xmlns:mc="http://schemas.openxmlformats.org/markup-compatibility/2006" xmlns:aink="http://schemas.microsoft.com/office/drawing/2016/ink" xmlns:am3d="http://schemas.microsoft.com/office/drawing/2017/model3d" xmlns:o="urn:schemas-microsoft-com:office:office" xmlns:r="http://schemas.openxmlformats.org/officeDocument/2006/relationships" xmlns:m="http://schemas.openxmlformats.org/officeDocument/2006/math" xmlns:v="urn:schemas-microsoft-com:vml" xmlns:wp14="http://schemas.microsoft.com/office/word/2010/wordprocessingDrawing" xmlns:wp="http://schemas.openxmlformats.org/drawingml/2006/wordprocessingDrawing" xmlns:w10="urn:schemas-microsoft-com:office:word" xmlns:w="http://schemas.openxmlformats.org/wordprocessingml/2006/main" xmlns:w14="http://schemas.microsoft.com/office/word/2010/wordml" xmlns:w15="http://schemas.microsoft.com/office/word/2012/wordml" xmlns:w16cid="http://schemas.microsoft.com/office/word/2016/wordml/cid" xmlns:w16se="http://schemas.microsoft.com/office/word/2015/wordml/symex" xmlns:wpg="http://schemas.microsoft.com/office/word/2010/wordprocessingGroup" xmlns:wpi="http://schemas.microsoft.com/office/word/2010/wordprocessingInk" xmlns:wne="http://schemas.microsoft.com/office/word/2006/wordml" xmlns:wps="http://schemas.microsoft.com/office/word/2010/wordprocessingShape" mc:Ignorable="w14 w15 w16se w16cid wp14">
   <w:footnote w:type="separator" w:id="-1">
     <w:p>
       <w:r>
@@ -733,7 +886,7 @@
 </file>
 
 <file path=word/styles.xml><?xml version="1.0" encoding="utf-8"?>
-<w:styles xmlns:mc="http://schemas.openxmlformats.org/markup-compatibility/2006" xmlns:r="http://schemas.openxmlformats.org/officeDocument/2006/relationships" xmlns:w="http://schemas.openxmlformats.org/wordprocessingml/2006/main" xmlns:w14="http://schemas.microsoft.com/office/word/2010/wordml" xmlns:w15="http://schemas.microsoft.com/office/word/2012/wordml" xmlns:w16cex="http://schemas.microsoft.com/office/word/2018/wordml/cex" xmlns:w16cid="http://schemas.microsoft.com/office/word/2016/wordml/cid" xmlns:w16="http://schemas.microsoft.com/office/word/2018/wordml" xmlns:w16se="http://schemas.microsoft.com/office/word/2015/wordml/symex" mc:Ignorable="w14 w15 w16se w16cid w16 w16cex">
+<w:styles xmlns:mc="http://schemas.openxmlformats.org/markup-compatibility/2006" xmlns:r="http://schemas.openxmlformats.org/officeDocument/2006/relationships" xmlns:w="http://schemas.openxmlformats.org/wordprocessingml/2006/main" xmlns:w14="http://schemas.microsoft.com/office/word/2010/wordml" xmlns:w15="http://schemas.microsoft.com/office/word/2012/wordml" xmlns:w16cid="http://schemas.microsoft.com/office/word/2016/wordml/cid" xmlns:w16se="http://schemas.microsoft.com/office/word/2015/wordml/symex" mc:Ignorable="w14 w15 w16se w16cid">
   <w:docDefaults>
     <w:rPrDefault>
       <w:rPr>
